--- a/work06.docx
+++ b/work06.docx
@@ -93,100 +93,6 @@
           <w:shd w:val="clear" w:color="auto" w:fill="FFFFFF"/>
         </w:rPr>
       </w:pPr>
-      <w:r>
-        <w:rPr>
-          <w:rFonts w:ascii="Arial" w:hAnsi="Arial" w:cs="Arial" w:hint="eastAsia"/>
-          <w:color w:val="333333"/>
-          <w:szCs w:val="21"/>
-          <w:shd w:val="clear" w:color="auto" w:fill="FFFFFF"/>
-        </w:rPr>
-        <w:t>姓名：马天赐</w:t>
-      </w:r>
-    </w:p>
-    <w:p>
-      <w:pPr>
-        <w:rPr>
-          <w:rFonts w:ascii="Arial" w:hAnsi="Arial" w:cs="Arial"/>
-          <w:color w:val="333333"/>
-          <w:szCs w:val="21"/>
-          <w:shd w:val="clear" w:color="auto" w:fill="FFFFFF"/>
-        </w:rPr>
-      </w:pPr>
-      <w:r>
-        <w:rPr>
-          <w:rFonts w:ascii="Arial" w:hAnsi="Arial" w:cs="Arial" w:hint="eastAsia"/>
-          <w:color w:val="333333"/>
-          <w:szCs w:val="21"/>
-          <w:shd w:val="clear" w:color="auto" w:fill="FFFFFF"/>
-        </w:rPr>
-        <w:t>学校：江苏大学</w:t>
-      </w:r>
-    </w:p>
-    <w:p>
-      <w:pPr>
-        <w:rPr>
-          <w:rFonts w:ascii="Arial" w:hAnsi="Arial" w:cs="Arial"/>
-          <w:color w:val="333333"/>
-          <w:szCs w:val="21"/>
-          <w:shd w:val="clear" w:color="auto" w:fill="FFFFFF"/>
-        </w:rPr>
-      </w:pPr>
-      <w:r>
-        <w:rPr>
-          <w:rFonts w:ascii="Arial" w:hAnsi="Arial" w:cs="Arial" w:hint="eastAsia"/>
-          <w:color w:val="333333"/>
-          <w:szCs w:val="21"/>
-          <w:shd w:val="clear" w:color="auto" w:fill="FFFFFF"/>
-        </w:rPr>
-        <w:t>专业：信息安全</w:t>
-      </w:r>
-    </w:p>
-    <w:p>
-      <w:pPr>
-        <w:rPr>
-          <w:rFonts w:ascii="Arial" w:hAnsi="Arial" w:cs="Arial"/>
-          <w:color w:val="333333"/>
-          <w:szCs w:val="21"/>
-          <w:shd w:val="clear" w:color="auto" w:fill="FFFFFF"/>
-        </w:rPr>
-      </w:pPr>
-      <w:r>
-        <w:rPr>
-          <w:rFonts w:ascii="Arial" w:hAnsi="Arial" w:cs="Arial" w:hint="eastAsia"/>
-          <w:color w:val="333333"/>
-          <w:szCs w:val="21"/>
-          <w:shd w:val="clear" w:color="auto" w:fill="FFFFFF"/>
-        </w:rPr>
-        <w:t>学号：</w:t>
-      </w:r>
-      <w:r>
-        <w:rPr>
-          <w:rFonts w:ascii="Arial" w:hAnsi="Arial" w:cs="Arial" w:hint="eastAsia"/>
-          <w:color w:val="333333"/>
-          <w:szCs w:val="21"/>
-          <w:shd w:val="clear" w:color="auto" w:fill="FFFFFF"/>
-        </w:rPr>
-        <w:t>3</w:t>
-      </w:r>
-      <w:r>
-        <w:rPr>
-          <w:rFonts w:ascii="Arial" w:hAnsi="Arial" w:cs="Arial"/>
-          <w:color w:val="333333"/>
-          <w:szCs w:val="21"/>
-          <w:shd w:val="clear" w:color="auto" w:fill="FFFFFF"/>
-        </w:rPr>
-        <w:t>212502013</w:t>
-      </w:r>
-    </w:p>
-    <w:p>
-      <w:pPr>
-        <w:rPr>
-          <w:rFonts w:ascii="Arial" w:hAnsi="Arial" w:cs="Arial"/>
-          <w:color w:val="333333"/>
-          <w:szCs w:val="21"/>
-          <w:shd w:val="clear" w:color="auto" w:fill="FFFFFF"/>
-        </w:rPr>
-      </w:pPr>
     </w:p>
     <w:p>
       <w:pPr>
@@ -219,31 +125,7 @@
           <w:szCs w:val="18"/>
           <w:bdr w:val="none" w:sz="0" w:space="0" w:color="auto" w:frame="1"/>
         </w:rPr>
-        <w:t>#include "</w:t>
-      </w:r>
-      <w:proofErr w:type="spellStart"/>
-      <w:r>
-        <w:rPr>
-          <w:rFonts w:ascii="Consolas" w:eastAsia="宋体" w:hAnsi="Consolas" w:cs="宋体"/>
-          <w:color w:val="808080"/>
-          <w:kern w:val="0"/>
-          <w:sz w:val="18"/>
-          <w:szCs w:val="18"/>
-          <w:bdr w:val="none" w:sz="0" w:space="0" w:color="auto" w:frame="1"/>
-        </w:rPr>
-        <w:t>Servo.h</w:t>
-      </w:r>
-      <w:proofErr w:type="spellEnd"/>
-      <w:r>
-        <w:rPr>
-          <w:rFonts w:ascii="Consolas" w:eastAsia="宋体" w:hAnsi="Consolas" w:cs="宋体"/>
-          <w:color w:val="808080"/>
-          <w:kern w:val="0"/>
-          <w:sz w:val="18"/>
-          <w:szCs w:val="18"/>
-          <w:bdr w:val="none" w:sz="0" w:space="0" w:color="auto" w:frame="1"/>
-        </w:rPr>
-        <w:t>"</w:t>
+        <w:t>#include "Servo.h"</w:t>
       </w:r>
       <w:r>
         <w:rPr>
@@ -344,31 +226,7 @@
           <w:szCs w:val="18"/>
           <w:bdr w:val="none" w:sz="0" w:space="0" w:color="auto" w:frame="1"/>
         </w:rPr>
-        <w:t>Servo </w:t>
-      </w:r>
-      <w:proofErr w:type="spellStart"/>
-      <w:r>
-        <w:rPr>
-          <w:rFonts w:ascii="Consolas" w:eastAsia="宋体" w:hAnsi="Consolas" w:cs="宋体"/>
-          <w:color w:val="000000"/>
-          <w:kern w:val="0"/>
-          <w:sz w:val="18"/>
-          <w:szCs w:val="18"/>
-          <w:bdr w:val="none" w:sz="0" w:space="0" w:color="auto" w:frame="1"/>
-        </w:rPr>
-        <w:t>myservo</w:t>
-      </w:r>
-      <w:proofErr w:type="spellEnd"/>
-      <w:r>
-        <w:rPr>
-          <w:rFonts w:ascii="Consolas" w:eastAsia="宋体" w:hAnsi="Consolas" w:cs="宋体"/>
-          <w:color w:val="000000"/>
-          <w:kern w:val="0"/>
-          <w:sz w:val="18"/>
-          <w:szCs w:val="18"/>
-          <w:bdr w:val="none" w:sz="0" w:space="0" w:color="auto" w:frame="1"/>
-        </w:rPr>
-        <w:t>;  </w:t>
+        <w:t>Servo myservo;  </w:t>
       </w:r>
     </w:p>
     <w:p>
@@ -495,31 +353,7 @@
           <w:szCs w:val="18"/>
           <w:bdr w:val="none" w:sz="0" w:space="0" w:color="auto" w:frame="1"/>
         </w:rPr>
-        <w:t> </w:t>
-      </w:r>
-      <w:proofErr w:type="spellStart"/>
-      <w:r>
-        <w:rPr>
-          <w:rFonts w:ascii="Consolas" w:eastAsia="宋体" w:hAnsi="Consolas" w:cs="宋体"/>
-          <w:color w:val="000000"/>
-          <w:kern w:val="0"/>
-          <w:sz w:val="18"/>
-          <w:szCs w:val="18"/>
-          <w:bdr w:val="none" w:sz="0" w:space="0" w:color="auto" w:frame="1"/>
-        </w:rPr>
-        <w:t>fanPin</w:t>
-      </w:r>
-      <w:proofErr w:type="spellEnd"/>
-      <w:r>
-        <w:rPr>
-          <w:rFonts w:ascii="Consolas" w:eastAsia="宋体" w:hAnsi="Consolas" w:cs="宋体"/>
-          <w:color w:val="000000"/>
-          <w:kern w:val="0"/>
-          <w:sz w:val="18"/>
-          <w:szCs w:val="18"/>
-          <w:bdr w:val="none" w:sz="0" w:space="0" w:color="auto" w:frame="1"/>
-        </w:rPr>
-        <w:t> = 9;     </w:t>
+        <w:t> fanPin = 9;     </w:t>
       </w:r>
     </w:p>
     <w:p>
@@ -680,31 +514,7 @@
           <w:szCs w:val="18"/>
           <w:bdr w:val="none" w:sz="0" w:space="0" w:color="auto" w:frame="1"/>
         </w:rPr>
-        <w:t> </w:t>
-      </w:r>
-      <w:proofErr w:type="spellStart"/>
-      <w:r>
-        <w:rPr>
-          <w:rFonts w:ascii="Consolas" w:eastAsia="宋体" w:hAnsi="Consolas" w:cs="宋体"/>
-          <w:color w:val="000000"/>
-          <w:kern w:val="0"/>
-          <w:sz w:val="18"/>
-          <w:szCs w:val="18"/>
-          <w:bdr w:val="none" w:sz="0" w:space="0" w:color="auto" w:frame="1"/>
-        </w:rPr>
-        <w:t>stopSpeed</w:t>
-      </w:r>
-      <w:proofErr w:type="spellEnd"/>
-      <w:r>
-        <w:rPr>
-          <w:rFonts w:ascii="Consolas" w:eastAsia="宋体" w:hAnsi="Consolas" w:cs="宋体"/>
-          <w:color w:val="000000"/>
-          <w:kern w:val="0"/>
-          <w:sz w:val="18"/>
-          <w:szCs w:val="18"/>
-          <w:bdr w:val="none" w:sz="0" w:space="0" w:color="auto" w:frame="1"/>
-        </w:rPr>
-        <w:t> = 0;  </w:t>
+        <w:t> stopSpeed = 0;  </w:t>
       </w:r>
     </w:p>
     <w:p>
@@ -775,31 +585,7 @@
           <w:szCs w:val="18"/>
           <w:bdr w:val="none" w:sz="0" w:space="0" w:color="auto" w:frame="1"/>
         </w:rPr>
-        <w:t> </w:t>
-      </w:r>
-      <w:proofErr w:type="spellStart"/>
-      <w:r>
-        <w:rPr>
-          <w:rFonts w:ascii="Consolas" w:eastAsia="宋体" w:hAnsi="Consolas" w:cs="宋体"/>
-          <w:color w:val="000000"/>
-          <w:kern w:val="0"/>
-          <w:sz w:val="18"/>
-          <w:szCs w:val="18"/>
-          <w:bdr w:val="none" w:sz="0" w:space="0" w:color="auto" w:frame="1"/>
-        </w:rPr>
-        <w:t>midSpeed</w:t>
-      </w:r>
-      <w:proofErr w:type="spellEnd"/>
-      <w:r>
-        <w:rPr>
-          <w:rFonts w:ascii="Consolas" w:eastAsia="宋体" w:hAnsi="Consolas" w:cs="宋体"/>
-          <w:color w:val="000000"/>
-          <w:kern w:val="0"/>
-          <w:sz w:val="18"/>
-          <w:szCs w:val="18"/>
-          <w:bdr w:val="none" w:sz="0" w:space="0" w:color="auto" w:frame="1"/>
-        </w:rPr>
-        <w:t> = 128;  </w:t>
+        <w:t> midSpeed = 128;  </w:t>
       </w:r>
     </w:p>
     <w:p>
@@ -870,31 +656,7 @@
           <w:szCs w:val="18"/>
           <w:bdr w:val="none" w:sz="0" w:space="0" w:color="auto" w:frame="1"/>
         </w:rPr>
-        <w:t> </w:t>
-      </w:r>
-      <w:proofErr w:type="spellStart"/>
-      <w:r>
-        <w:rPr>
-          <w:rFonts w:ascii="Consolas" w:eastAsia="宋体" w:hAnsi="Consolas" w:cs="宋体"/>
-          <w:color w:val="000000"/>
-          <w:kern w:val="0"/>
-          <w:sz w:val="18"/>
-          <w:szCs w:val="18"/>
-          <w:bdr w:val="none" w:sz="0" w:space="0" w:color="auto" w:frame="1"/>
-        </w:rPr>
-        <w:t>highSpeed</w:t>
-      </w:r>
-      <w:proofErr w:type="spellEnd"/>
-      <w:r>
-        <w:rPr>
-          <w:rFonts w:ascii="Consolas" w:eastAsia="宋体" w:hAnsi="Consolas" w:cs="宋体"/>
-          <w:color w:val="000000"/>
-          <w:kern w:val="0"/>
-          <w:sz w:val="18"/>
-          <w:szCs w:val="18"/>
-          <w:bdr w:val="none" w:sz="0" w:space="0" w:color="auto" w:frame="1"/>
-        </w:rPr>
-        <w:t> = 255;  </w:t>
+        <w:t> highSpeed = 255;  </w:t>
       </w:r>
     </w:p>
     <w:p>
@@ -1031,55 +793,7 @@
           <w:szCs w:val="18"/>
           <w:bdr w:val="none" w:sz="0" w:space="0" w:color="auto" w:frame="1"/>
         </w:rPr>
-        <w:t> </w:t>
-      </w:r>
-      <w:proofErr w:type="spellStart"/>
-      <w:r>
-        <w:rPr>
-          <w:rFonts w:ascii="Consolas" w:eastAsia="宋体" w:hAnsi="Consolas" w:cs="宋体"/>
-          <w:color w:val="000000"/>
-          <w:kern w:val="0"/>
-          <w:sz w:val="18"/>
-          <w:szCs w:val="18"/>
-          <w:bdr w:val="none" w:sz="0" w:space="0" w:color="auto" w:frame="1"/>
-        </w:rPr>
-        <w:t>currentSpeed</w:t>
-      </w:r>
-      <w:proofErr w:type="spellEnd"/>
-      <w:r>
-        <w:rPr>
-          <w:rFonts w:ascii="Consolas" w:eastAsia="宋体" w:hAnsi="Consolas" w:cs="宋体"/>
-          <w:color w:val="000000"/>
-          <w:kern w:val="0"/>
-          <w:sz w:val="18"/>
-          <w:szCs w:val="18"/>
-          <w:bdr w:val="none" w:sz="0" w:space="0" w:color="auto" w:frame="1"/>
-        </w:rPr>
-        <w:t> = </w:t>
-      </w:r>
-      <w:proofErr w:type="spellStart"/>
-      <w:r>
-        <w:rPr>
-          <w:rFonts w:ascii="Consolas" w:eastAsia="宋体" w:hAnsi="Consolas" w:cs="宋体"/>
-          <w:color w:val="000000"/>
-          <w:kern w:val="0"/>
-          <w:sz w:val="18"/>
-          <w:szCs w:val="18"/>
-          <w:bdr w:val="none" w:sz="0" w:space="0" w:color="auto" w:frame="1"/>
-        </w:rPr>
-        <w:t>stopSpeed</w:t>
-      </w:r>
-      <w:proofErr w:type="spellEnd"/>
-      <w:r>
-        <w:rPr>
-          <w:rFonts w:ascii="Consolas" w:eastAsia="宋体" w:hAnsi="Consolas" w:cs="宋体"/>
-          <w:color w:val="000000"/>
-          <w:kern w:val="0"/>
-          <w:sz w:val="18"/>
-          <w:szCs w:val="18"/>
-          <w:bdr w:val="none" w:sz="0" w:space="0" w:color="auto" w:frame="1"/>
-        </w:rPr>
-        <w:t>;  </w:t>
+        <w:t> currentSpeed = stopSpeed;  </w:t>
       </w:r>
     </w:p>
     <w:p>
@@ -1160,31 +874,7 @@
           <w:szCs w:val="18"/>
           <w:bdr w:val="none" w:sz="0" w:space="0" w:color="auto" w:frame="1"/>
         </w:rPr>
-        <w:t> </w:t>
-      </w:r>
-      <w:proofErr w:type="gramStart"/>
-      <w:r>
-        <w:rPr>
-          <w:rFonts w:ascii="Consolas" w:eastAsia="宋体" w:hAnsi="Consolas" w:cs="宋体"/>
-          <w:color w:val="000000"/>
-          <w:kern w:val="0"/>
-          <w:sz w:val="18"/>
-          <w:szCs w:val="18"/>
-          <w:bdr w:val="none" w:sz="0" w:space="0" w:color="auto" w:frame="1"/>
-        </w:rPr>
-        <w:t>setup(</w:t>
-      </w:r>
-      <w:proofErr w:type="gramEnd"/>
-      <w:r>
-        <w:rPr>
-          <w:rFonts w:ascii="Consolas" w:eastAsia="宋体" w:hAnsi="Consolas" w:cs="宋体"/>
-          <w:color w:val="000000"/>
-          <w:kern w:val="0"/>
-          <w:sz w:val="18"/>
-          <w:szCs w:val="18"/>
-          <w:bdr w:val="none" w:sz="0" w:space="0" w:color="auto" w:frame="1"/>
-        </w:rPr>
-        <w:t>) {  </w:t>
+        <w:t> setup() {  </w:t>
       </w:r>
     </w:p>
     <w:p>
@@ -1218,57 +908,7 @@
           <w:szCs w:val="18"/>
           <w:bdr w:val="none" w:sz="0" w:space="0" w:color="auto" w:frame="1"/>
         </w:rPr>
-        <w:t>  </w:t>
-      </w:r>
-      <w:proofErr w:type="spellStart"/>
-      <w:proofErr w:type="gramStart"/>
-      <w:r>
-        <w:rPr>
-          <w:rFonts w:ascii="Consolas" w:eastAsia="宋体" w:hAnsi="Consolas" w:cs="宋体"/>
-          <w:color w:val="000000"/>
-          <w:kern w:val="0"/>
-          <w:sz w:val="18"/>
-          <w:szCs w:val="18"/>
-          <w:bdr w:val="none" w:sz="0" w:space="0" w:color="auto" w:frame="1"/>
-        </w:rPr>
-        <w:t>pinMode</w:t>
-      </w:r>
-      <w:proofErr w:type="spellEnd"/>
-      <w:r>
-        <w:rPr>
-          <w:rFonts w:ascii="Consolas" w:eastAsia="宋体" w:hAnsi="Consolas" w:cs="宋体"/>
-          <w:color w:val="000000"/>
-          <w:kern w:val="0"/>
-          <w:sz w:val="18"/>
-          <w:szCs w:val="18"/>
-          <w:bdr w:val="none" w:sz="0" w:space="0" w:color="auto" w:frame="1"/>
-        </w:rPr>
-        <w:t>(</w:t>
-      </w:r>
-      <w:proofErr w:type="spellStart"/>
-      <w:proofErr w:type="gramEnd"/>
-      <w:r>
-        <w:rPr>
-          <w:rFonts w:ascii="Consolas" w:eastAsia="宋体" w:hAnsi="Consolas" w:cs="宋体"/>
-          <w:color w:val="000000"/>
-          <w:kern w:val="0"/>
-          <w:sz w:val="18"/>
-          <w:szCs w:val="18"/>
-          <w:bdr w:val="none" w:sz="0" w:space="0" w:color="auto" w:frame="1"/>
-        </w:rPr>
-        <w:t>fanPin</w:t>
-      </w:r>
-      <w:proofErr w:type="spellEnd"/>
-      <w:r>
-        <w:rPr>
-          <w:rFonts w:ascii="Consolas" w:eastAsia="宋体" w:hAnsi="Consolas" w:cs="宋体"/>
-          <w:color w:val="000000"/>
-          <w:kern w:val="0"/>
-          <w:sz w:val="18"/>
-          <w:szCs w:val="18"/>
-          <w:bdr w:val="none" w:sz="0" w:space="0" w:color="auto" w:frame="1"/>
-        </w:rPr>
-        <w:t>, OUTPUT);  </w:t>
+        <w:t>  pinMode(fanPin, OUTPUT);  </w:t>
       </w:r>
     </w:p>
     <w:p>
@@ -1302,81 +942,7 @@
           <w:szCs w:val="18"/>
           <w:bdr w:val="none" w:sz="0" w:space="0" w:color="auto" w:frame="1"/>
         </w:rPr>
-        <w:t>  </w:t>
-      </w:r>
-      <w:proofErr w:type="spellStart"/>
-      <w:proofErr w:type="gramStart"/>
-      <w:r>
-        <w:rPr>
-          <w:rFonts w:ascii="Consolas" w:eastAsia="宋体" w:hAnsi="Consolas" w:cs="宋体"/>
-          <w:color w:val="000000"/>
-          <w:kern w:val="0"/>
-          <w:sz w:val="18"/>
-          <w:szCs w:val="18"/>
-          <w:bdr w:val="none" w:sz="0" w:space="0" w:color="auto" w:frame="1"/>
-        </w:rPr>
-        <w:t>analogWrite</w:t>
-      </w:r>
-      <w:proofErr w:type="spellEnd"/>
-      <w:r>
-        <w:rPr>
-          <w:rFonts w:ascii="Consolas" w:eastAsia="宋体" w:hAnsi="Consolas" w:cs="宋体"/>
-          <w:color w:val="000000"/>
-          <w:kern w:val="0"/>
-          <w:sz w:val="18"/>
-          <w:szCs w:val="18"/>
-          <w:bdr w:val="none" w:sz="0" w:space="0" w:color="auto" w:frame="1"/>
-        </w:rPr>
-        <w:t>(</w:t>
-      </w:r>
-      <w:proofErr w:type="spellStart"/>
-      <w:proofErr w:type="gramEnd"/>
-      <w:r>
-        <w:rPr>
-          <w:rFonts w:ascii="Consolas" w:eastAsia="宋体" w:hAnsi="Consolas" w:cs="宋体"/>
-          <w:color w:val="000000"/>
-          <w:kern w:val="0"/>
-          <w:sz w:val="18"/>
-          <w:szCs w:val="18"/>
-          <w:bdr w:val="none" w:sz="0" w:space="0" w:color="auto" w:frame="1"/>
-        </w:rPr>
-        <w:t>fanPin</w:t>
-      </w:r>
-      <w:proofErr w:type="spellEnd"/>
-      <w:r>
-        <w:rPr>
-          <w:rFonts w:ascii="Consolas" w:eastAsia="宋体" w:hAnsi="Consolas" w:cs="宋体"/>
-          <w:color w:val="000000"/>
-          <w:kern w:val="0"/>
-          <w:sz w:val="18"/>
-          <w:szCs w:val="18"/>
-          <w:bdr w:val="none" w:sz="0" w:space="0" w:color="auto" w:frame="1"/>
-        </w:rPr>
-        <w:t>, </w:t>
-      </w:r>
-      <w:proofErr w:type="spellStart"/>
-      <w:r>
-        <w:rPr>
-          <w:rFonts w:ascii="Consolas" w:eastAsia="宋体" w:hAnsi="Consolas" w:cs="宋体"/>
-          <w:color w:val="000000"/>
-          <w:kern w:val="0"/>
-          <w:sz w:val="18"/>
-          <w:szCs w:val="18"/>
-          <w:bdr w:val="none" w:sz="0" w:space="0" w:color="auto" w:frame="1"/>
-        </w:rPr>
-        <w:t>currentSpeed</w:t>
-      </w:r>
-      <w:proofErr w:type="spellEnd"/>
-      <w:r>
-        <w:rPr>
-          <w:rFonts w:ascii="Consolas" w:eastAsia="宋体" w:hAnsi="Consolas" w:cs="宋体"/>
-          <w:color w:val="000000"/>
-          <w:kern w:val="0"/>
-          <w:sz w:val="18"/>
-          <w:szCs w:val="18"/>
-          <w:bdr w:val="none" w:sz="0" w:space="0" w:color="auto" w:frame="1"/>
-        </w:rPr>
-        <w:t>);  </w:t>
+        <w:t>  analogWrite(fanPin, currentSpeed);  </w:t>
       </w:r>
     </w:p>
     <w:p>
@@ -1410,33 +976,7 @@
           <w:szCs w:val="18"/>
           <w:bdr w:val="none" w:sz="0" w:space="0" w:color="auto" w:frame="1"/>
         </w:rPr>
-        <w:t>  </w:t>
-      </w:r>
-      <w:proofErr w:type="spellStart"/>
-      <w:proofErr w:type="gramStart"/>
-      <w:r>
-        <w:rPr>
-          <w:rFonts w:ascii="Consolas" w:eastAsia="宋体" w:hAnsi="Consolas" w:cs="宋体"/>
-          <w:color w:val="000000"/>
-          <w:kern w:val="0"/>
-          <w:sz w:val="18"/>
-          <w:szCs w:val="18"/>
-          <w:bdr w:val="none" w:sz="0" w:space="0" w:color="auto" w:frame="1"/>
-        </w:rPr>
-        <w:t>myservo.attach</w:t>
-      </w:r>
-      <w:proofErr w:type="spellEnd"/>
-      <w:proofErr w:type="gramEnd"/>
-      <w:r>
-        <w:rPr>
-          <w:rFonts w:ascii="Consolas" w:eastAsia="宋体" w:hAnsi="Consolas" w:cs="宋体"/>
-          <w:color w:val="000000"/>
-          <w:kern w:val="0"/>
-          <w:sz w:val="18"/>
-          <w:szCs w:val="18"/>
-          <w:bdr w:val="none" w:sz="0" w:space="0" w:color="auto" w:frame="1"/>
-        </w:rPr>
-        <w:t>(9);  </w:t>
+        <w:t>  myservo.attach(9);  </w:t>
       </w:r>
     </w:p>
     <w:p>
@@ -1470,31 +1010,7 @@
           <w:szCs w:val="18"/>
           <w:bdr w:val="none" w:sz="0" w:space="0" w:color="auto" w:frame="1"/>
         </w:rPr>
-        <w:t>  </w:t>
-      </w:r>
-      <w:proofErr w:type="spellStart"/>
-      <w:r>
-        <w:rPr>
-          <w:rFonts w:ascii="Consolas" w:eastAsia="宋体" w:hAnsi="Consolas" w:cs="宋体"/>
-          <w:color w:val="000000"/>
-          <w:kern w:val="0"/>
-          <w:sz w:val="18"/>
-          <w:szCs w:val="18"/>
-          <w:bdr w:val="none" w:sz="0" w:space="0" w:color="auto" w:frame="1"/>
-        </w:rPr>
-        <w:t>Serial.begin</w:t>
-      </w:r>
-      <w:proofErr w:type="spellEnd"/>
-      <w:r>
-        <w:rPr>
-          <w:rFonts w:ascii="Consolas" w:eastAsia="宋体" w:hAnsi="Consolas" w:cs="宋体"/>
-          <w:color w:val="000000"/>
-          <w:kern w:val="0"/>
-          <w:sz w:val="18"/>
-          <w:szCs w:val="18"/>
-          <w:bdr w:val="none" w:sz="0" w:space="0" w:color="auto" w:frame="1"/>
-        </w:rPr>
-        <w:t>(9600);  </w:t>
+        <w:t>  Serial.begin(9600);  </w:t>
       </w:r>
     </w:p>
     <w:p>
@@ -1609,31 +1125,7 @@
           <w:szCs w:val="18"/>
           <w:bdr w:val="none" w:sz="0" w:space="0" w:color="auto" w:frame="1"/>
         </w:rPr>
-        <w:t> </w:t>
-      </w:r>
-      <w:proofErr w:type="gramStart"/>
-      <w:r>
-        <w:rPr>
-          <w:rFonts w:ascii="Consolas" w:eastAsia="宋体" w:hAnsi="Consolas" w:cs="宋体"/>
-          <w:color w:val="000000"/>
-          <w:kern w:val="0"/>
-          <w:sz w:val="18"/>
-          <w:szCs w:val="18"/>
-          <w:bdr w:val="none" w:sz="0" w:space="0" w:color="auto" w:frame="1"/>
-        </w:rPr>
-        <w:t>loop(</w:t>
-      </w:r>
-      <w:proofErr w:type="gramEnd"/>
-      <w:r>
-        <w:rPr>
-          <w:rFonts w:ascii="Consolas" w:eastAsia="宋体" w:hAnsi="Consolas" w:cs="宋体"/>
-          <w:color w:val="000000"/>
-          <w:kern w:val="0"/>
-          <w:sz w:val="18"/>
-          <w:szCs w:val="18"/>
-          <w:bdr w:val="none" w:sz="0" w:space="0" w:color="auto" w:frame="1"/>
-        </w:rPr>
-        <w:t>) {  </w:t>
+        <w:t> loop() {  </w:t>
       </w:r>
     </w:p>
     <w:p>
@@ -1758,31 +1250,7 @@
           <w:szCs w:val="18"/>
           <w:bdr w:val="none" w:sz="0" w:space="0" w:color="auto" w:frame="1"/>
         </w:rPr>
-        <w:t> (</w:t>
-      </w:r>
-      <w:proofErr w:type="spellStart"/>
-      <w:r>
-        <w:rPr>
-          <w:rFonts w:ascii="Consolas" w:eastAsia="宋体" w:hAnsi="Consolas" w:cs="宋体"/>
-          <w:color w:val="000000"/>
-          <w:kern w:val="0"/>
-          <w:sz w:val="18"/>
-          <w:szCs w:val="18"/>
-          <w:bdr w:val="none" w:sz="0" w:space="0" w:color="auto" w:frame="1"/>
-        </w:rPr>
-        <w:t>Serial.available</w:t>
-      </w:r>
-      <w:proofErr w:type="spellEnd"/>
-      <w:r>
-        <w:rPr>
-          <w:rFonts w:ascii="Consolas" w:eastAsia="宋体" w:hAnsi="Consolas" w:cs="宋体"/>
-          <w:color w:val="000000"/>
-          <w:kern w:val="0"/>
-          <w:sz w:val="18"/>
-          <w:szCs w:val="18"/>
-          <w:bdr w:val="none" w:sz="0" w:space="0" w:color="auto" w:frame="1"/>
-        </w:rPr>
-        <w:t>() &gt; 0) {  </w:t>
+        <w:t> (Serial.available() &gt; 0) {  </w:t>
       </w:r>
     </w:p>
     <w:p>
@@ -1840,31 +1308,7 @@
           <w:szCs w:val="18"/>
           <w:bdr w:val="none" w:sz="0" w:space="0" w:color="auto" w:frame="1"/>
         </w:rPr>
-        <w:t> input = </w:t>
-      </w:r>
-      <w:proofErr w:type="spellStart"/>
-      <w:r>
-        <w:rPr>
-          <w:rFonts w:ascii="Consolas" w:eastAsia="宋体" w:hAnsi="Consolas" w:cs="宋体"/>
-          <w:color w:val="000000"/>
-          <w:kern w:val="0"/>
-          <w:sz w:val="18"/>
-          <w:szCs w:val="18"/>
-          <w:bdr w:val="none" w:sz="0" w:space="0" w:color="auto" w:frame="1"/>
-        </w:rPr>
-        <w:t>Serial.read</w:t>
-      </w:r>
-      <w:proofErr w:type="spellEnd"/>
-      <w:r>
-        <w:rPr>
-          <w:rFonts w:ascii="Consolas" w:eastAsia="宋体" w:hAnsi="Consolas" w:cs="宋体"/>
-          <w:color w:val="000000"/>
-          <w:kern w:val="0"/>
-          <w:sz w:val="18"/>
-          <w:szCs w:val="18"/>
-          <w:bdr w:val="none" w:sz="0" w:space="0" w:color="auto" w:frame="1"/>
-        </w:rPr>
-        <w:t>();  </w:t>
+        <w:t> input = Serial.read();  </w:t>
       </w:r>
     </w:p>
     <w:p>
@@ -2181,55 +1625,7 @@
           <w:szCs w:val="18"/>
           <w:bdr w:val="none" w:sz="0" w:space="0" w:color="auto" w:frame="1"/>
         </w:rPr>
-        <w:t>        </w:t>
-      </w:r>
-      <w:proofErr w:type="spellStart"/>
-      <w:r>
-        <w:rPr>
-          <w:rFonts w:ascii="Consolas" w:eastAsia="宋体" w:hAnsi="Consolas" w:cs="宋体"/>
-          <w:color w:val="000000"/>
-          <w:kern w:val="0"/>
-          <w:sz w:val="18"/>
-          <w:szCs w:val="18"/>
-          <w:bdr w:val="none" w:sz="0" w:space="0" w:color="auto" w:frame="1"/>
-        </w:rPr>
-        <w:t>currentSpeed</w:t>
-      </w:r>
-      <w:proofErr w:type="spellEnd"/>
-      <w:r>
-        <w:rPr>
-          <w:rFonts w:ascii="Consolas" w:eastAsia="宋体" w:hAnsi="Consolas" w:cs="宋体"/>
-          <w:color w:val="000000"/>
-          <w:kern w:val="0"/>
-          <w:sz w:val="18"/>
-          <w:szCs w:val="18"/>
-          <w:bdr w:val="none" w:sz="0" w:space="0" w:color="auto" w:frame="1"/>
-        </w:rPr>
-        <w:t> = </w:t>
-      </w:r>
-      <w:proofErr w:type="spellStart"/>
-      <w:r>
-        <w:rPr>
-          <w:rFonts w:ascii="Consolas" w:eastAsia="宋体" w:hAnsi="Consolas" w:cs="宋体"/>
-          <w:color w:val="000000"/>
-          <w:kern w:val="0"/>
-          <w:sz w:val="18"/>
-          <w:szCs w:val="18"/>
-          <w:bdr w:val="none" w:sz="0" w:space="0" w:color="auto" w:frame="1"/>
-        </w:rPr>
-        <w:t>stopSpeed</w:t>
-      </w:r>
-      <w:proofErr w:type="spellEnd"/>
-      <w:r>
-        <w:rPr>
-          <w:rFonts w:ascii="Consolas" w:eastAsia="宋体" w:hAnsi="Consolas" w:cs="宋体"/>
-          <w:color w:val="000000"/>
-          <w:kern w:val="0"/>
-          <w:sz w:val="18"/>
-          <w:szCs w:val="18"/>
-          <w:bdr w:val="none" w:sz="0" w:space="0" w:color="auto" w:frame="1"/>
-        </w:rPr>
-        <w:t>;  </w:t>
+        <w:t>        currentSpeed = stopSpeed;  </w:t>
       </w:r>
     </w:p>
     <w:p>
@@ -2401,55 +1797,7 @@
           <w:szCs w:val="18"/>
           <w:bdr w:val="none" w:sz="0" w:space="0" w:color="auto" w:frame="1"/>
         </w:rPr>
-        <w:t>        </w:t>
-      </w:r>
-      <w:proofErr w:type="spellStart"/>
-      <w:r>
-        <w:rPr>
-          <w:rFonts w:ascii="Consolas" w:eastAsia="宋体" w:hAnsi="Consolas" w:cs="宋体"/>
-          <w:color w:val="000000"/>
-          <w:kern w:val="0"/>
-          <w:sz w:val="18"/>
-          <w:szCs w:val="18"/>
-          <w:bdr w:val="none" w:sz="0" w:space="0" w:color="auto" w:frame="1"/>
-        </w:rPr>
-        <w:t>currentSpeed</w:t>
-      </w:r>
-      <w:proofErr w:type="spellEnd"/>
-      <w:r>
-        <w:rPr>
-          <w:rFonts w:ascii="Consolas" w:eastAsia="宋体" w:hAnsi="Consolas" w:cs="宋体"/>
-          <w:color w:val="000000"/>
-          <w:kern w:val="0"/>
-          <w:sz w:val="18"/>
-          <w:szCs w:val="18"/>
-          <w:bdr w:val="none" w:sz="0" w:space="0" w:color="auto" w:frame="1"/>
-        </w:rPr>
-        <w:t> = </w:t>
-      </w:r>
-      <w:proofErr w:type="spellStart"/>
-      <w:r>
-        <w:rPr>
-          <w:rFonts w:ascii="Consolas" w:eastAsia="宋体" w:hAnsi="Consolas" w:cs="宋体"/>
-          <w:color w:val="000000"/>
-          <w:kern w:val="0"/>
-          <w:sz w:val="18"/>
-          <w:szCs w:val="18"/>
-          <w:bdr w:val="none" w:sz="0" w:space="0" w:color="auto" w:frame="1"/>
-        </w:rPr>
-        <w:t>midSpeed</w:t>
-      </w:r>
-      <w:proofErr w:type="spellEnd"/>
-      <w:r>
-        <w:rPr>
-          <w:rFonts w:ascii="Consolas" w:eastAsia="宋体" w:hAnsi="Consolas" w:cs="宋体"/>
-          <w:color w:val="000000"/>
-          <w:kern w:val="0"/>
-          <w:sz w:val="18"/>
-          <w:szCs w:val="18"/>
-          <w:bdr w:val="none" w:sz="0" w:space="0" w:color="auto" w:frame="1"/>
-        </w:rPr>
-        <w:t>;  </w:t>
+        <w:t>        currentSpeed = midSpeed;  </w:t>
       </w:r>
     </w:p>
     <w:p>
@@ -2621,55 +1969,7 @@
           <w:szCs w:val="18"/>
           <w:bdr w:val="none" w:sz="0" w:space="0" w:color="auto" w:frame="1"/>
         </w:rPr>
-        <w:t>        </w:t>
-      </w:r>
-      <w:proofErr w:type="spellStart"/>
-      <w:r>
-        <w:rPr>
-          <w:rFonts w:ascii="Consolas" w:eastAsia="宋体" w:hAnsi="Consolas" w:cs="宋体"/>
-          <w:color w:val="000000"/>
-          <w:kern w:val="0"/>
-          <w:sz w:val="18"/>
-          <w:szCs w:val="18"/>
-          <w:bdr w:val="none" w:sz="0" w:space="0" w:color="auto" w:frame="1"/>
-        </w:rPr>
-        <w:t>currentSpeed</w:t>
-      </w:r>
-      <w:proofErr w:type="spellEnd"/>
-      <w:r>
-        <w:rPr>
-          <w:rFonts w:ascii="Consolas" w:eastAsia="宋体" w:hAnsi="Consolas" w:cs="宋体"/>
-          <w:color w:val="000000"/>
-          <w:kern w:val="0"/>
-          <w:sz w:val="18"/>
-          <w:szCs w:val="18"/>
-          <w:bdr w:val="none" w:sz="0" w:space="0" w:color="auto" w:frame="1"/>
-        </w:rPr>
-        <w:t> = </w:t>
-      </w:r>
-      <w:proofErr w:type="spellStart"/>
-      <w:r>
-        <w:rPr>
-          <w:rFonts w:ascii="Consolas" w:eastAsia="宋体" w:hAnsi="Consolas" w:cs="宋体"/>
-          <w:color w:val="000000"/>
-          <w:kern w:val="0"/>
-          <w:sz w:val="18"/>
-          <w:szCs w:val="18"/>
-          <w:bdr w:val="none" w:sz="0" w:space="0" w:color="auto" w:frame="1"/>
-        </w:rPr>
-        <w:t>highSpeed</w:t>
-      </w:r>
-      <w:proofErr w:type="spellEnd"/>
-      <w:r>
-        <w:rPr>
-          <w:rFonts w:ascii="Consolas" w:eastAsia="宋体" w:hAnsi="Consolas" w:cs="宋体"/>
-          <w:color w:val="000000"/>
-          <w:kern w:val="0"/>
-          <w:sz w:val="18"/>
-          <w:szCs w:val="18"/>
-          <w:bdr w:val="none" w:sz="0" w:space="0" w:color="auto" w:frame="1"/>
-        </w:rPr>
-        <w:t>;  </w:t>
+        <w:t>        currentSpeed = highSpeed;  </w:t>
       </w:r>
     </w:p>
     <w:p>
@@ -2819,7 +2119,6 @@
           <w:szCs w:val="18"/>
           <w:bdr w:val="none" w:sz="0" w:space="0" w:color="auto" w:frame="1"/>
         </w:rPr>
-        <w:lastRenderedPageBreak/>
         <w:t>        </w:t>
       </w:r>
       <w:r>
@@ -2979,71 +2278,88 @@
           <w:szCs w:val="18"/>
           <w:bdr w:val="none" w:sz="0" w:space="0" w:color="auto" w:frame="1"/>
         </w:rPr>
-        <w:t>    </w:t>
-      </w:r>
-      <w:proofErr w:type="spellStart"/>
-      <w:proofErr w:type="gramStart"/>
-      <w:r>
-        <w:rPr>
-          <w:rFonts w:ascii="Consolas" w:eastAsia="宋体" w:hAnsi="Consolas" w:cs="宋体"/>
-          <w:color w:val="000000"/>
-          <w:kern w:val="0"/>
-          <w:sz w:val="18"/>
-          <w:szCs w:val="18"/>
-          <w:bdr w:val="none" w:sz="0" w:space="0" w:color="auto" w:frame="1"/>
-        </w:rPr>
-        <w:t>analogWrite</w:t>
-      </w:r>
-      <w:proofErr w:type="spellEnd"/>
-      <w:r>
-        <w:rPr>
-          <w:rFonts w:ascii="Consolas" w:eastAsia="宋体" w:hAnsi="Consolas" w:cs="宋体"/>
-          <w:color w:val="000000"/>
-          <w:kern w:val="0"/>
-          <w:sz w:val="18"/>
-          <w:szCs w:val="18"/>
-          <w:bdr w:val="none" w:sz="0" w:space="0" w:color="auto" w:frame="1"/>
-        </w:rPr>
-        <w:t>(</w:t>
-      </w:r>
-      <w:proofErr w:type="spellStart"/>
-      <w:proofErr w:type="gramEnd"/>
-      <w:r>
-        <w:rPr>
-          <w:rFonts w:ascii="Consolas" w:eastAsia="宋体" w:hAnsi="Consolas" w:cs="宋体"/>
-          <w:color w:val="000000"/>
-          <w:kern w:val="0"/>
-          <w:sz w:val="18"/>
-          <w:szCs w:val="18"/>
-          <w:bdr w:val="none" w:sz="0" w:space="0" w:color="auto" w:frame="1"/>
-        </w:rPr>
-        <w:t>fanPin</w:t>
-      </w:r>
-      <w:proofErr w:type="spellEnd"/>
-      <w:r>
-        <w:rPr>
-          <w:rFonts w:ascii="Consolas" w:eastAsia="宋体" w:hAnsi="Consolas" w:cs="宋体"/>
-          <w:color w:val="000000"/>
-          <w:kern w:val="0"/>
-          <w:sz w:val="18"/>
-          <w:szCs w:val="18"/>
-          <w:bdr w:val="none" w:sz="0" w:space="0" w:color="auto" w:frame="1"/>
-        </w:rPr>
-        <w:t>, </w:t>
-      </w:r>
-      <w:proofErr w:type="spellStart"/>
-      <w:r>
-        <w:rPr>
-          <w:rFonts w:ascii="Consolas" w:eastAsia="宋体" w:hAnsi="Consolas" w:cs="宋体"/>
-          <w:color w:val="000000"/>
-          <w:kern w:val="0"/>
-          <w:sz w:val="18"/>
-          <w:szCs w:val="18"/>
-          <w:bdr w:val="none" w:sz="0" w:space="0" w:color="auto" w:frame="1"/>
-        </w:rPr>
-        <w:t>currentSpeed</w:t>
-      </w:r>
-      <w:proofErr w:type="spellEnd"/>
+        <w:t>    analogWrite(fanPin, currentSpeed);  </w:t>
+      </w:r>
+    </w:p>
+    <w:p>
+      <w:pPr>
+        <w:widowControl/>
+        <w:numPr>
+          <w:ilvl w:val="0"/>
+          <w:numId w:val="1"/>
+        </w:numPr>
+        <w:pBdr>
+          <w:left w:val="single" w:sz="18" w:space="0" w:color="6CE26C"/>
+        </w:pBdr>
+        <w:shd w:val="clear" w:color="auto" w:fill="FFFFFF"/>
+        <w:spacing w:line="210" w:lineRule="atLeast"/>
+        <w:ind w:left="1395"/>
+        <w:jc w:val="left"/>
+        <w:rPr>
+          <w:rFonts w:ascii="Consolas" w:eastAsia="宋体" w:hAnsi="Consolas" w:cs="宋体"/>
+          <w:color w:val="5C5C5C"/>
+          <w:kern w:val="0"/>
+          <w:sz w:val="18"/>
+          <w:szCs w:val="18"/>
+        </w:rPr>
+      </w:pPr>
+      <w:r>
+        <w:rPr>
+          <w:rFonts w:ascii="Consolas" w:eastAsia="宋体" w:hAnsi="Consolas" w:cs="宋体"/>
+          <w:color w:val="000000"/>
+          <w:kern w:val="0"/>
+          <w:sz w:val="18"/>
+          <w:szCs w:val="18"/>
+          <w:bdr w:val="none" w:sz="0" w:space="0" w:color="auto" w:frame="1"/>
+        </w:rPr>
+        <w:lastRenderedPageBreak/>
+        <w:t>    myservo.write(currentSpeed);  </w:t>
+      </w:r>
+    </w:p>
+    <w:p>
+      <w:pPr>
+        <w:widowControl/>
+        <w:numPr>
+          <w:ilvl w:val="0"/>
+          <w:numId w:val="1"/>
+        </w:numPr>
+        <w:pBdr>
+          <w:left w:val="single" w:sz="18" w:space="0" w:color="6CE26C"/>
+        </w:pBdr>
+        <w:shd w:val="clear" w:color="auto" w:fill="F8F8F8"/>
+        <w:spacing w:line="210" w:lineRule="atLeast"/>
+        <w:ind w:left="1395"/>
+        <w:jc w:val="left"/>
+        <w:rPr>
+          <w:rFonts w:ascii="Consolas" w:eastAsia="宋体" w:hAnsi="Consolas" w:cs="宋体"/>
+          <w:color w:val="5C5C5C"/>
+          <w:kern w:val="0"/>
+          <w:sz w:val="18"/>
+          <w:szCs w:val="18"/>
+        </w:rPr>
+      </w:pPr>
+      <w:r>
+        <w:rPr>
+          <w:rFonts w:ascii="Consolas" w:eastAsia="宋体" w:hAnsi="Consolas" w:cs="宋体"/>
+          <w:color w:val="000000"/>
+          <w:kern w:val="0"/>
+          <w:sz w:val="18"/>
+          <w:szCs w:val="18"/>
+          <w:bdr w:val="none" w:sz="0" w:space="0" w:color="auto" w:frame="1"/>
+        </w:rPr>
+        <w:t>    Serial.print(</w:t>
+      </w:r>
+      <w:r>
+        <w:rPr>
+          <w:rFonts w:ascii="Consolas" w:eastAsia="宋体" w:hAnsi="Consolas" w:cs="宋体"/>
+          <w:color w:val="0000FF"/>
+          <w:kern w:val="0"/>
+          <w:sz w:val="18"/>
+          <w:szCs w:val="18"/>
+          <w:bdr w:val="none" w:sz="0" w:space="0" w:color="auto" w:frame="1"/>
+        </w:rPr>
+        <w:t>"Current speed: "</w:t>
+      </w:r>
       <w:r>
         <w:rPr>
           <w:rFonts w:ascii="Consolas" w:eastAsia="宋体" w:hAnsi="Consolas" w:cs="宋体"/>
@@ -3087,57 +2403,7 @@
           <w:szCs w:val="18"/>
           <w:bdr w:val="none" w:sz="0" w:space="0" w:color="auto" w:frame="1"/>
         </w:rPr>
-        <w:t>    </w:t>
-      </w:r>
-      <w:proofErr w:type="spellStart"/>
-      <w:proofErr w:type="gramStart"/>
-      <w:r>
-        <w:rPr>
-          <w:rFonts w:ascii="Consolas" w:eastAsia="宋体" w:hAnsi="Consolas" w:cs="宋体"/>
-          <w:color w:val="000000"/>
-          <w:kern w:val="0"/>
-          <w:sz w:val="18"/>
-          <w:szCs w:val="18"/>
-          <w:bdr w:val="none" w:sz="0" w:space="0" w:color="auto" w:frame="1"/>
-        </w:rPr>
-        <w:t>myservo.write</w:t>
-      </w:r>
-      <w:proofErr w:type="spellEnd"/>
-      <w:proofErr w:type="gramEnd"/>
-      <w:r>
-        <w:rPr>
-          <w:rFonts w:ascii="Consolas" w:eastAsia="宋体" w:hAnsi="Consolas" w:cs="宋体"/>
-          <w:color w:val="000000"/>
-          <w:kern w:val="0"/>
-          <w:sz w:val="18"/>
-          <w:szCs w:val="18"/>
-          <w:bdr w:val="none" w:sz="0" w:space="0" w:color="auto" w:frame="1"/>
-        </w:rPr>
-        <w:t>(</w:t>
-      </w:r>
-      <w:proofErr w:type="spellStart"/>
-      <w:r>
-        <w:rPr>
-          <w:rFonts w:ascii="Consolas" w:eastAsia="宋体" w:hAnsi="Consolas" w:cs="宋体"/>
-          <w:color w:val="000000"/>
-          <w:kern w:val="0"/>
-          <w:sz w:val="18"/>
-          <w:szCs w:val="18"/>
-          <w:bdr w:val="none" w:sz="0" w:space="0" w:color="auto" w:frame="1"/>
-        </w:rPr>
-        <w:t>currentSpeed</w:t>
-      </w:r>
-      <w:proofErr w:type="spellEnd"/>
-      <w:r>
-        <w:rPr>
-          <w:rFonts w:ascii="Consolas" w:eastAsia="宋体" w:hAnsi="Consolas" w:cs="宋体"/>
-          <w:color w:val="000000"/>
-          <w:kern w:val="0"/>
-          <w:sz w:val="18"/>
-          <w:szCs w:val="18"/>
-          <w:bdr w:val="none" w:sz="0" w:space="0" w:color="auto" w:frame="1"/>
-        </w:rPr>
-        <w:t>);  </w:t>
+        <w:t>    Serial.println(currentSpeed);  </w:t>
       </w:r>
     </w:p>
     <w:p>
@@ -3171,53 +2437,7 @@
           <w:szCs w:val="18"/>
           <w:bdr w:val="none" w:sz="0" w:space="0" w:color="auto" w:frame="1"/>
         </w:rPr>
-        <w:t>    </w:t>
-      </w:r>
-      <w:proofErr w:type="spellStart"/>
-      <w:r>
-        <w:rPr>
-          <w:rFonts w:ascii="Consolas" w:eastAsia="宋体" w:hAnsi="Consolas" w:cs="宋体"/>
-          <w:color w:val="000000"/>
-          <w:kern w:val="0"/>
-          <w:sz w:val="18"/>
-          <w:szCs w:val="18"/>
-          <w:bdr w:val="none" w:sz="0" w:space="0" w:color="auto" w:frame="1"/>
-        </w:rPr>
-        <w:t>Serial.print</w:t>
-      </w:r>
-      <w:proofErr w:type="spellEnd"/>
-      <w:r>
-        <w:rPr>
-          <w:rFonts w:ascii="Consolas" w:eastAsia="宋体" w:hAnsi="Consolas" w:cs="宋体"/>
-          <w:color w:val="000000"/>
-          <w:kern w:val="0"/>
-          <w:sz w:val="18"/>
-          <w:szCs w:val="18"/>
-          <w:bdr w:val="none" w:sz="0" w:space="0" w:color="auto" w:frame="1"/>
-        </w:rPr>
-        <w:t>(</w:t>
-      </w:r>
-      <w:r>
-        <w:rPr>
-          <w:rFonts w:ascii="Consolas" w:eastAsia="宋体" w:hAnsi="Consolas" w:cs="宋体"/>
-          <w:color w:val="0000FF"/>
-          <w:kern w:val="0"/>
-          <w:sz w:val="18"/>
-          <w:szCs w:val="18"/>
-          <w:bdr w:val="none" w:sz="0" w:space="0" w:color="auto" w:frame="1"/>
-        </w:rPr>
-        <w:t>"Current speed: "</w:t>
-      </w:r>
-      <w:r>
-        <w:rPr>
-          <w:rFonts w:ascii="Consolas" w:eastAsia="宋体" w:hAnsi="Consolas" w:cs="宋体"/>
-          <w:color w:val="000000"/>
-          <w:kern w:val="0"/>
-          <w:sz w:val="18"/>
-          <w:szCs w:val="18"/>
-          <w:bdr w:val="none" w:sz="0" w:space="0" w:color="auto" w:frame="1"/>
-        </w:rPr>
-        <w:t>);  </w:t>
+        <w:t>  }  </w:t>
       </w:r>
     </w:p>
     <w:p>
@@ -3251,129 +2471,13 @@
           <w:szCs w:val="18"/>
           <w:bdr w:val="none" w:sz="0" w:space="0" w:color="auto" w:frame="1"/>
         </w:rPr>
-        <w:t>    </w:t>
-      </w:r>
-      <w:proofErr w:type="spellStart"/>
-      <w:r>
-        <w:rPr>
-          <w:rFonts w:ascii="Consolas" w:eastAsia="宋体" w:hAnsi="Consolas" w:cs="宋体"/>
-          <w:color w:val="000000"/>
-          <w:kern w:val="0"/>
-          <w:sz w:val="18"/>
-          <w:szCs w:val="18"/>
-          <w:bdr w:val="none" w:sz="0" w:space="0" w:color="auto" w:frame="1"/>
-        </w:rPr>
-        <w:t>Serial.println</w:t>
-      </w:r>
-      <w:proofErr w:type="spellEnd"/>
-      <w:r>
-        <w:rPr>
-          <w:rFonts w:ascii="Consolas" w:eastAsia="宋体" w:hAnsi="Consolas" w:cs="宋体"/>
-          <w:color w:val="000000"/>
-          <w:kern w:val="0"/>
-          <w:sz w:val="18"/>
-          <w:szCs w:val="18"/>
-          <w:bdr w:val="none" w:sz="0" w:space="0" w:color="auto" w:frame="1"/>
-        </w:rPr>
-        <w:t>(</w:t>
-      </w:r>
-      <w:proofErr w:type="spellStart"/>
-      <w:r>
-        <w:rPr>
-          <w:rFonts w:ascii="Consolas" w:eastAsia="宋体" w:hAnsi="Consolas" w:cs="宋体"/>
-          <w:color w:val="000000"/>
-          <w:kern w:val="0"/>
-          <w:sz w:val="18"/>
-          <w:szCs w:val="18"/>
-          <w:bdr w:val="none" w:sz="0" w:space="0" w:color="auto" w:frame="1"/>
-        </w:rPr>
-        <w:t>currentSpeed</w:t>
-      </w:r>
-      <w:proofErr w:type="spellEnd"/>
-      <w:r>
-        <w:rPr>
-          <w:rFonts w:ascii="Consolas" w:eastAsia="宋体" w:hAnsi="Consolas" w:cs="宋体"/>
-          <w:color w:val="000000"/>
-          <w:kern w:val="0"/>
-          <w:sz w:val="18"/>
-          <w:szCs w:val="18"/>
-          <w:bdr w:val="none" w:sz="0" w:space="0" w:color="auto" w:frame="1"/>
-        </w:rPr>
-        <w:t>);  </w:t>
-      </w:r>
-    </w:p>
-    <w:p>
-      <w:pPr>
-        <w:widowControl/>
-        <w:numPr>
-          <w:ilvl w:val="0"/>
-          <w:numId w:val="1"/>
-        </w:numPr>
-        <w:pBdr>
-          <w:left w:val="single" w:sz="18" w:space="0" w:color="6CE26C"/>
-        </w:pBdr>
-        <w:shd w:val="clear" w:color="auto" w:fill="F8F8F8"/>
-        <w:spacing w:line="210" w:lineRule="atLeast"/>
-        <w:ind w:left="1395"/>
-        <w:jc w:val="left"/>
-        <w:rPr>
-          <w:rFonts w:ascii="Consolas" w:eastAsia="宋体" w:hAnsi="Consolas" w:cs="宋体"/>
-          <w:color w:val="5C5C5C"/>
-          <w:kern w:val="0"/>
-          <w:sz w:val="18"/>
-          <w:szCs w:val="18"/>
-        </w:rPr>
-      </w:pPr>
-      <w:r>
-        <w:rPr>
-          <w:rFonts w:ascii="Consolas" w:eastAsia="宋体" w:hAnsi="Consolas" w:cs="宋体"/>
-          <w:color w:val="000000"/>
-          <w:kern w:val="0"/>
-          <w:sz w:val="18"/>
-          <w:szCs w:val="18"/>
-          <w:bdr w:val="none" w:sz="0" w:space="0" w:color="auto" w:frame="1"/>
-        </w:rPr>
-        <w:t>  }  </w:t>
-      </w:r>
-    </w:p>
-    <w:p>
-      <w:pPr>
-        <w:widowControl/>
-        <w:numPr>
-          <w:ilvl w:val="0"/>
-          <w:numId w:val="1"/>
-        </w:numPr>
-        <w:pBdr>
-          <w:left w:val="single" w:sz="18" w:space="0" w:color="6CE26C"/>
-        </w:pBdr>
-        <w:shd w:val="clear" w:color="auto" w:fill="FFFFFF"/>
-        <w:spacing w:line="210" w:lineRule="atLeast"/>
-        <w:ind w:left="1395"/>
-        <w:jc w:val="left"/>
-        <w:rPr>
-          <w:rFonts w:ascii="Consolas" w:eastAsia="宋体" w:hAnsi="Consolas" w:cs="宋体"/>
-          <w:color w:val="5C5C5C"/>
-          <w:kern w:val="0"/>
-          <w:sz w:val="18"/>
-          <w:szCs w:val="18"/>
-        </w:rPr>
-      </w:pPr>
-      <w:r>
-        <w:rPr>
-          <w:rFonts w:ascii="Consolas" w:eastAsia="宋体" w:hAnsi="Consolas" w:cs="宋体"/>
-          <w:color w:val="000000"/>
-          <w:kern w:val="0"/>
-          <w:sz w:val="18"/>
-          <w:szCs w:val="18"/>
-          <w:bdr w:val="none" w:sz="0" w:space="0" w:color="auto" w:frame="1"/>
-        </w:rPr>
         <w:t>}  </w:t>
       </w:r>
     </w:p>
     <w:p>
       <w:pPr>
         <w:rPr>
-          <w:rFonts w:ascii="Arial" w:hAnsi="Arial" w:cs="Arial" w:hint="eastAsia"/>
+          <w:rFonts w:ascii="Arial" w:hAnsi="Arial" w:cs="Arial"/>
           <w:color w:val="333333"/>
           <w:szCs w:val="21"/>
           <w:shd w:val="clear" w:color="auto" w:fill="FFFFFF"/>
